--- a/hin/docx/37.content.docx
+++ b/hin/docx/37.content.docx
@@ -4,39 +4,88 @@
   <w:body>
     <w:p/>
     <w:p>
-      <w:r/>
+      <w:pPr/>
+      <w:r>
+        <w:rPr>
+          <w:lang w:val="hi_IN" w:bidi="hi_IN"/>
+        </w:rPr>
+      </w:r>
     </w:p>
     <w:p>
       <w:pPr>
         <w:pStyle w:val="Heading2"/>
       </w:pPr>
       <w:r>
+        <w:rPr>
+          <w:lang w:val="hi_IN" w:bidi="hi_IN"/>
+        </w:rPr>
+        <w:t>Resource: अनुवाद प्रश्न (unfoldingWord)</w:t>
+      </w:r>
+      <w:r>
+        <w:rPr>
+          <w:lang w:val="hi_IN" w:bidi="hi_IN"/>
+        </w:rPr>
+      </w:r>
+    </w:p>
+    <w:p>
+      <w:pPr>
+        <w:pStyle w:val="Heading2"/>
+      </w:pPr>
+      <w:r>
+        <w:rPr>
+          <w:lang w:val="hi_IN" w:bidi="hi_IN"/>
+        </w:rPr>
         <w:t>License Information</w:t>
       </w:r>
-      <w:r/>
-    </w:p>
-    <w:p>
-      <w:r/>
+      <w:r>
+        <w:rPr>
+          <w:lang w:val="hi_IN" w:bidi="hi_IN"/>
+        </w:rPr>
+      </w:r>
+    </w:p>
+    <w:p>
+      <w:pPr/>
+      <w:r>
+        <w:rPr>
+          <w:lang w:val="hi_IN" w:bidi="hi_IN"/>
+        </w:rPr>
+      </w:r>
       <w:r>
         <w:rPr>
           <w:b/>
-        </w:rPr>
-        <w:t>Translation Questions (unfoldingWord)</w:t>
-      </w:r>
-      <w:r>
+          <w:lang w:val="hi_IN" w:bidi="hi_IN"/>
+        </w:rPr>
+        <w:t>अनुवाद प्रश्न (unfoldingWord)</w:t>
+      </w:r>
+      <w:r>
+        <w:rPr>
+          <w:lang w:val="hi_IN" w:bidi="hi_IN"/>
+        </w:rPr>
         <w:t xml:space="preserve"> (Hindi) is based on</w:t>
       </w:r>
       <w:r>
+        <w:rPr>
+          <w:lang w:val="hi_IN" w:bidi="hi_IN"/>
+        </w:rPr>
         <w:t xml:space="preserve">: </w:t>
       </w:r>
       <w:r>
+        <w:rPr>
+          <w:lang w:val="hi_IN" w:bidi="hi_IN"/>
+        </w:rPr>
         <w:t>unfoldingWord® Translation Questions</w:t>
       </w:r>
       <w:r>
+        <w:rPr>
+          <w:lang w:val="hi_IN" w:bidi="hi_IN"/>
+        </w:rPr>
         <w:t xml:space="preserve">, </w:t>
       </w:r>
       <w:hyperlink r:id="rId13">
         <w:r>
+          <w:rPr>
+            <w:lang w:val="hi_IN" w:bidi="hi_IN"/>
+          </w:rPr>
           <w:rPr>
             <w:color w:val="0000EE"/>
             <w:u w:val="single"/>
@@ -45,10 +94,16 @@
         </w:r>
       </w:hyperlink>
       <w:r>
+        <w:rPr>
+          <w:lang w:val="hi_IN" w:bidi="hi_IN"/>
+        </w:rPr>
         <w:t xml:space="preserve">, 2022, which is licensed under a </w:t>
       </w:r>
       <w:hyperlink r:id="rId14">
         <w:r>
+          <w:rPr>
+            <w:lang w:val="hi_IN" w:bidi="hi_IN"/>
+          </w:rPr>
           <w:rPr>
             <w:color w:val="0000EE"/>
             <w:u w:val="single"/>
@@ -57,24 +112,50 @@
         </w:r>
       </w:hyperlink>
       <w:r>
+        <w:rPr>
+          <w:lang w:val="hi_IN" w:bidi="hi_IN"/>
+        </w:rPr>
         <w:t>.</w:t>
       </w:r>
-      <w:r/>
-    </w:p>
-    <w:p>
-      <w:r/>
-      <w:r>
+      <w:r>
+        <w:rPr>
+          <w:lang w:val="hi_IN" w:bidi="hi_IN"/>
+        </w:rPr>
+      </w:r>
+    </w:p>
+    <w:p>
+      <w:pPr/>
+      <w:r>
+        <w:rPr>
+          <w:lang w:val="hi_IN" w:bidi="hi_IN"/>
+        </w:rPr>
+      </w:r>
+      <w:r>
+        <w:rPr>
+          <w:lang w:val="hi_IN" w:bidi="hi_IN"/>
+        </w:rPr>
         <w:t>This PDF version is provided under the same license.</w:t>
       </w:r>
-      <w:r/>
-      <w:r/>
+      <w:r>
+        <w:rPr>
+          <w:lang w:val="hi_IN" w:bidi="hi_IN"/>
+        </w:rPr>
+      </w:r>
+      <w:r>
+        <w:rPr>
+          <w:lang w:val="hi_IN" w:bidi="hi_IN"/>
+        </w:rPr>
+      </w:r>
     </w:p>
     <w:p>
       <w:pPr>
         <w:pStyle w:val="Heading1"/>
       </w:pPr>
       <w:r>
-        <w:t>Translation Questions (unfoldingWord)</w:t>
+        <w:rPr>
+          <w:lang w:val="hi_IN" w:bidi="hi_IN"/>
+        </w:rPr>
+        <w:t>अनुवाद प्रश्न (unfoldingWord)</w:t>
       </w:r>
     </w:p>
     <w:p>
@@ -96,846 +177,1791 @@
       </w:pPr>
     </w:p>
     <w:p>
-      <w:r/>
+      <w:pPr/>
+      <w:r>
+        <w:rPr>
+          <w:lang w:val="hi_IN" w:bidi="hi_IN"/>
+        </w:rPr>
+      </w:r>
     </w:p>
     <w:p>
       <w:pPr>
         <w:pStyle w:val="Heading2"/>
       </w:pPr>
       <w:r>
+        <w:rPr>
+          <w:lang w:val="hi_IN" w:bidi="hi_IN"/>
+        </w:rPr>
+        <w:t>HAG</w:t>
+      </w:r>
+      <w:r>
+        <w:rPr>
+          <w:lang w:val="hi_IN" w:bidi="hi_IN"/>
+        </w:rPr>
+      </w:r>
+    </w:p>
+    <w:p>
+      <w:pPr/>
+      <w:r>
+        <w:rPr>
+          <w:lang w:val="hi_IN" w:bidi="hi_IN"/>
+        </w:rPr>
+      </w:r>
+      <w:r>
+        <w:rPr>
+          <w:i/>
+          <w:lang w:val="hi_IN" w:bidi="hi_IN"/>
+        </w:rPr>
+        <w:t>हाग्गै 1:1, हाग्गै 1:1 (#2), हाग्गै 1:2, हाग्गै 1:4, हाग्गै 1:8, हाग्गै 1:9, हाग्गै 1:12, हाग्गै 1:13, हाग्गै 1:14–15, हाग्गै 2:1, हाग्गै 2:3–4, हाग्गै 2:5, हाग्गै 2:6–7, हाग्गै 2:11–12, हाग्गै 2:13, हाग्गै 2:14, हाग्गै 2:16, हाग्गै 2:17, हाग्गै 2:18, हाग्गै 2:19, हाग्गै 2:21–22, हाग्गै 2:23</w:t>
+      </w:r>
+      <w:r>
+        <w:rPr>
+          <w:lang w:val="hi_IN" w:bidi="hi_IN"/>
+        </w:rPr>
+      </w:r>
+    </w:p>
+    <w:p>
+      <w:pPr/>
+      <w:r>
+        <w:rPr>
+          <w:lang w:val="hi_IN" w:bidi="hi_IN"/>
+        </w:rPr>
+      </w:r>
+      <w:r>
+        <w:rPr>
+          <w:lang w:val="hi_IN" w:bidi="hi_IN"/>
+        </w:rPr>
+        <w:t xml:space="preserve"> </w:t>
+      </w:r>
+      <w:r>
+        <w:rPr>
+          <w:lang w:val="hi_IN" w:bidi="hi_IN"/>
+        </w:rPr>
+      </w:r>
+      <w:r>
+        <w:rPr>
+          <w:lang w:val="hi_IN" w:bidi="hi_IN"/>
+        </w:rPr>
+      </w:r>
+    </w:p>
+    <w:p>
+      <w:pPr>
+        <w:sectPr>
+          <w:footnotePr>
+            <w:numRestart w:val="eachSect"/>
+          </w:footnotePr>
+          <w:type w:val="continuous"/>
+          <w:pgSz w:w="12240" w:h="15840" w:code="1"/>
+          <w:pgMar w:top="1440" w:right="1440" w:bottom="1440" w:left="1440" w:header="504" w:footer="504" w:gutter="0"/>
+          <w:cols w:space="708"/>
+          <w:titlePg/>
+          <w:docGrid w:linePitch="360"/>
+        </w:sectPr>
+      </w:pPr>
+    </w:p>
+    <w:p>
+      <w:pPr/>
+      <w:r>
+        <w:rPr>
+          <w:lang w:val="hi_IN" w:bidi="hi_IN"/>
+        </w:rPr>
+      </w:r>
+    </w:p>
+    <w:p>
+      <w:pPr>
+        <w:pStyle w:val="Heading2"/>
+      </w:pPr>
+      <w:r>
+        <w:rPr>
+          <w:lang w:val="hi_IN" w:bidi="hi_IN"/>
+        </w:rPr>
         <w:t>हाग्गै 1:1</w:t>
       </w:r>
-      <w:r/>
-    </w:p>
-    <w:p>
-      <w:r/>
+      <w:r>
+        <w:rPr>
+          <w:lang w:val="hi_IN" w:bidi="hi_IN"/>
+        </w:rPr>
+      </w:r>
+    </w:p>
+    <w:p>
+      <w:pPr/>
+      <w:r>
+        <w:rPr>
+          <w:lang w:val="hi_IN" w:bidi="hi_IN"/>
+        </w:rPr>
+      </w:r>
       <w:r>
         <w:rPr>
           <w:b/>
+          <w:lang w:val="hi_IN" w:bidi="hi_IN"/>
         </w:rPr>
         <w:t xml:space="preserve">हाग्गै भविष्यद्वक्ता के द्वारा यहोवा का वचन </w:t>
       </w:r>
       <w:r>
         <w:rPr>
           <w:b/>
+          <w:lang w:val="hi_IN" w:bidi="hi_IN"/>
         </w:rPr>
         <w:t>कब पहुँचा</w:t>
       </w:r>
       <w:r>
         <w:rPr>
           <w:b/>
+          <w:lang w:val="hi_IN" w:bidi="hi_IN"/>
         </w:rPr>
         <w:t>?</w:t>
       </w:r>
     </w:p>
     <w:p>
-      <w:r/>
-      <w:r>
+      <w:pPr/>
+      <w:r>
+        <w:rPr>
+          <w:lang w:val="hi_IN" w:bidi="hi_IN"/>
+        </w:rPr>
+      </w:r>
+      <w:r>
+        <w:rPr>
+          <w:lang w:val="hi_IN" w:bidi="hi_IN"/>
+        </w:rPr>
         <w:t>यहोवा का यह वचन, दारा राजा के राज्य के दूसरे वर्ष के छठवें महीने के पहले दिन, हाग्गै भविष्यद्वक्ता के द्वारा पहुँचा।</w:t>
       </w:r>
-      <w:r/>
-      <w:r/>
-    </w:p>
-    <w:p>
-      <w:r/>
+      <w:r>
+        <w:rPr>
+          <w:lang w:val="hi_IN" w:bidi="hi_IN"/>
+        </w:rPr>
+      </w:r>
+      <w:r>
+        <w:rPr>
+          <w:lang w:val="hi_IN" w:bidi="hi_IN"/>
+        </w:rPr>
+      </w:r>
+    </w:p>
+    <w:p>
+      <w:pPr/>
+      <w:r>
+        <w:rPr>
+          <w:lang w:val="hi_IN" w:bidi="hi_IN"/>
+        </w:rPr>
+      </w:r>
     </w:p>
     <w:p>
       <w:pPr>
         <w:pStyle w:val="Heading2"/>
       </w:pPr>
       <w:r>
+        <w:rPr>
+          <w:lang w:val="hi_IN" w:bidi="hi_IN"/>
+        </w:rPr>
         <w:t>हाग्गै 1:1 (#2)</w:t>
       </w:r>
-      <w:r/>
-    </w:p>
-    <w:p>
-      <w:r/>
+      <w:r>
+        <w:rPr>
+          <w:lang w:val="hi_IN" w:bidi="hi_IN"/>
+        </w:rPr>
+      </w:r>
+    </w:p>
+    <w:p>
+      <w:pPr/>
+      <w:r>
+        <w:rPr>
+          <w:lang w:val="hi_IN" w:bidi="hi_IN"/>
+        </w:rPr>
+      </w:r>
       <w:r>
         <w:rPr>
           <w:b/>
+          <w:lang w:val="hi_IN" w:bidi="hi_IN"/>
         </w:rPr>
         <w:t>यहोवा का वचन किसके पास पहुँचा?</w:t>
       </w:r>
     </w:p>
     <w:p>
-      <w:r/>
-      <w:r>
+      <w:pPr/>
+      <w:r>
+        <w:rPr>
+          <w:lang w:val="hi_IN" w:bidi="hi_IN"/>
+        </w:rPr>
+      </w:r>
+      <w:r>
+        <w:rPr>
+          <w:lang w:val="hi_IN" w:bidi="hi_IN"/>
+        </w:rPr>
         <w:t xml:space="preserve">यहोवा का यह वचन, जरुब्बाबेल </w:t>
       </w:r>
       <w:r>
+        <w:rPr>
+          <w:lang w:val="hi_IN" w:bidi="hi_IN"/>
+        </w:rPr>
         <w:t xml:space="preserve">अधिपति </w:t>
       </w:r>
       <w:r>
+        <w:rPr>
+          <w:lang w:val="hi_IN" w:bidi="hi_IN"/>
+        </w:rPr>
         <w:t>के पास, और यहोशू महायाजक के पास पहुँचा।</w:t>
       </w:r>
-      <w:r/>
-      <w:r/>
-    </w:p>
-    <w:p>
-      <w:r/>
+      <w:r>
+        <w:rPr>
+          <w:lang w:val="hi_IN" w:bidi="hi_IN"/>
+        </w:rPr>
+      </w:r>
+      <w:r>
+        <w:rPr>
+          <w:lang w:val="hi_IN" w:bidi="hi_IN"/>
+        </w:rPr>
+      </w:r>
+    </w:p>
+    <w:p>
+      <w:pPr/>
+      <w:r>
+        <w:rPr>
+          <w:lang w:val="hi_IN" w:bidi="hi_IN"/>
+        </w:rPr>
+      </w:r>
     </w:p>
     <w:p>
       <w:pPr>
         <w:pStyle w:val="Heading2"/>
       </w:pPr>
       <w:r>
+        <w:rPr>
+          <w:lang w:val="hi_IN" w:bidi="hi_IN"/>
+        </w:rPr>
         <w:t>हाग्गै 1:2</w:t>
       </w:r>
-      <w:r/>
-    </w:p>
-    <w:p>
-      <w:r/>
+      <w:r>
+        <w:rPr>
+          <w:lang w:val="hi_IN" w:bidi="hi_IN"/>
+        </w:rPr>
+      </w:r>
+    </w:p>
+    <w:p>
+      <w:pPr/>
+      <w:r>
+        <w:rPr>
+          <w:lang w:val="hi_IN" w:bidi="hi_IN"/>
+        </w:rPr>
+      </w:r>
       <w:r>
         <w:rPr>
           <w:b/>
+          <w:lang w:val="hi_IN" w:bidi="hi_IN"/>
         </w:rPr>
         <w:t>यहोवा ने क्या कहा कि लोग कहते हैं?</w:t>
       </w:r>
     </w:p>
     <w:p>
-      <w:r/>
-      <w:r>
+      <w:pPr/>
+      <w:r>
+        <w:rPr>
+          <w:lang w:val="hi_IN" w:bidi="hi_IN"/>
+        </w:rPr>
+      </w:r>
+      <w:r>
+        <w:rPr>
+          <w:lang w:val="hi_IN" w:bidi="hi_IN"/>
+        </w:rPr>
         <w:t>यहोवा ने कहा, ये लोग कहते हैं कि यहोवा का भवन बनाने का समय नहीं आया है</w:t>
       </w:r>
       <w:r>
+        <w:rPr>
+          <w:lang w:val="hi_IN" w:bidi="hi_IN"/>
+        </w:rPr>
         <w:t>।</w:t>
       </w:r>
-      <w:r/>
-      <w:r/>
-    </w:p>
-    <w:p>
-      <w:r/>
+      <w:r>
+        <w:rPr>
+          <w:lang w:val="hi_IN" w:bidi="hi_IN"/>
+        </w:rPr>
+      </w:r>
+      <w:r>
+        <w:rPr>
+          <w:lang w:val="hi_IN" w:bidi="hi_IN"/>
+        </w:rPr>
+      </w:r>
+    </w:p>
+    <w:p>
+      <w:pPr/>
+      <w:r>
+        <w:rPr>
+          <w:lang w:val="hi_IN" w:bidi="hi_IN"/>
+        </w:rPr>
+      </w:r>
     </w:p>
     <w:p>
       <w:pPr>
         <w:pStyle w:val="Heading2"/>
       </w:pPr>
       <w:r>
+        <w:rPr>
+          <w:lang w:val="hi_IN" w:bidi="hi_IN"/>
+        </w:rPr>
         <w:t>हाग्गै 1:4</w:t>
       </w:r>
-      <w:r/>
-    </w:p>
-    <w:p>
-      <w:r/>
+      <w:r>
+        <w:rPr>
+          <w:lang w:val="hi_IN" w:bidi="hi_IN"/>
+        </w:rPr>
+      </w:r>
+    </w:p>
+    <w:p>
+      <w:pPr/>
+      <w:r>
+        <w:rPr>
+          <w:lang w:val="hi_IN" w:bidi="hi_IN"/>
+        </w:rPr>
+      </w:r>
       <w:r>
         <w:rPr>
           <w:b/>
+          <w:lang w:val="hi_IN" w:bidi="hi_IN"/>
         </w:rPr>
         <w:t>जिस समय लोग अपने छतदार घरों में रहते थे, उस समय यहोवा के भवन की स्थिति क्या थी?</w:t>
       </w:r>
     </w:p>
     <w:p>
-      <w:r/>
-      <w:r>
+      <w:pPr/>
+      <w:r>
+        <w:rPr>
+          <w:lang w:val="hi_IN" w:bidi="hi_IN"/>
+        </w:rPr>
+      </w:r>
+      <w:r>
+        <w:rPr>
+          <w:lang w:val="hi_IN" w:bidi="hi_IN"/>
+        </w:rPr>
         <w:t xml:space="preserve">यहोवा का भवन </w:t>
       </w:r>
       <w:r>
+        <w:rPr>
+          <w:lang w:val="hi_IN" w:bidi="hi_IN"/>
+        </w:rPr>
         <w:t>उजाड़ पड़ा</w:t>
       </w:r>
       <w:r>
+        <w:rPr>
+          <w:lang w:val="hi_IN" w:bidi="hi_IN"/>
+        </w:rPr>
         <w:t xml:space="preserve"> था।</w:t>
       </w:r>
-      <w:r/>
-      <w:r/>
-    </w:p>
-    <w:p>
-      <w:r/>
+      <w:r>
+        <w:rPr>
+          <w:lang w:val="hi_IN" w:bidi="hi_IN"/>
+        </w:rPr>
+      </w:r>
+      <w:r>
+        <w:rPr>
+          <w:lang w:val="hi_IN" w:bidi="hi_IN"/>
+        </w:rPr>
+      </w:r>
+    </w:p>
+    <w:p>
+      <w:pPr/>
+      <w:r>
+        <w:rPr>
+          <w:lang w:val="hi_IN" w:bidi="hi_IN"/>
+        </w:rPr>
+      </w:r>
     </w:p>
     <w:p>
       <w:pPr>
         <w:pStyle w:val="Heading2"/>
       </w:pPr>
       <w:r>
+        <w:rPr>
+          <w:lang w:val="hi_IN" w:bidi="hi_IN"/>
+        </w:rPr>
         <w:t>हाग्गै 1:8</w:t>
       </w:r>
-      <w:r/>
-    </w:p>
-    <w:p>
-      <w:r/>
+      <w:r>
+        <w:rPr>
+          <w:lang w:val="hi_IN" w:bidi="hi_IN"/>
+        </w:rPr>
+      </w:r>
+    </w:p>
+    <w:p>
+      <w:pPr/>
+      <w:r>
+        <w:rPr>
+          <w:lang w:val="hi_IN" w:bidi="hi_IN"/>
+        </w:rPr>
+      </w:r>
       <w:r>
         <w:rPr>
           <w:b/>
+          <w:lang w:val="hi_IN" w:bidi="hi_IN"/>
         </w:rPr>
         <w:t>यहोवा ने लोगों को क्या करने की आज्ञा दी?</w:t>
       </w:r>
     </w:p>
     <w:p>
-      <w:r/>
-      <w:r>
+      <w:pPr/>
+      <w:r>
+        <w:rPr>
+          <w:lang w:val="hi_IN" w:bidi="hi_IN"/>
+        </w:rPr>
+      </w:r>
+      <w:r>
+        <w:rPr>
+          <w:lang w:val="hi_IN" w:bidi="hi_IN"/>
+        </w:rPr>
         <w:t xml:space="preserve">यहोवा ने लोगों को आज्ञा यह दी कि </w:t>
       </w:r>
       <w:r>
+        <w:rPr>
+          <w:lang w:val="hi_IN" w:bidi="hi_IN"/>
+        </w:rPr>
         <w:t>पहाड़ पर चढ़ जाओ और लकड़ी ले आओ और भवन को बनाओ</w:t>
       </w:r>
       <w:r>
+        <w:rPr>
+          <w:lang w:val="hi_IN" w:bidi="hi_IN"/>
+        </w:rPr>
         <w:t>।</w:t>
       </w:r>
-      <w:r/>
-      <w:r/>
-    </w:p>
-    <w:p>
-      <w:r/>
+      <w:r>
+        <w:rPr>
+          <w:lang w:val="hi_IN" w:bidi="hi_IN"/>
+        </w:rPr>
+      </w:r>
+      <w:r>
+        <w:rPr>
+          <w:lang w:val="hi_IN" w:bidi="hi_IN"/>
+        </w:rPr>
+      </w:r>
+    </w:p>
+    <w:p>
+      <w:pPr/>
+      <w:r>
+        <w:rPr>
+          <w:lang w:val="hi_IN" w:bidi="hi_IN"/>
+        </w:rPr>
+      </w:r>
     </w:p>
     <w:p>
       <w:pPr>
         <w:pStyle w:val="Heading2"/>
       </w:pPr>
       <w:r>
+        <w:rPr>
+          <w:lang w:val="hi_IN" w:bidi="hi_IN"/>
+        </w:rPr>
         <w:t>हाग्गै 1:9</w:t>
       </w:r>
-      <w:r/>
-    </w:p>
-    <w:p>
-      <w:r/>
+      <w:r>
+        <w:rPr>
+          <w:lang w:val="hi_IN" w:bidi="hi_IN"/>
+        </w:rPr>
+      </w:r>
+    </w:p>
+    <w:p>
+      <w:pPr/>
+      <w:r>
+        <w:rPr>
+          <w:lang w:val="hi_IN" w:bidi="hi_IN"/>
+        </w:rPr>
+      </w:r>
       <w:r>
         <w:rPr>
           <w:b/>
+          <w:lang w:val="hi_IN" w:bidi="hi_IN"/>
         </w:rPr>
         <w:t>यहोवा ने उन लोगों के घर लाए गए थोड़े से उपज को क्यों उड़ा दिया?</w:t>
       </w:r>
     </w:p>
     <w:p>
-      <w:r/>
-      <w:r>
+      <w:pPr/>
+      <w:r>
+        <w:rPr>
+          <w:lang w:val="hi_IN" w:bidi="hi_IN"/>
+        </w:rPr>
+      </w:r>
+      <w:r>
+        <w:rPr>
+          <w:lang w:val="hi_IN" w:bidi="hi_IN"/>
+        </w:rPr>
         <w:t xml:space="preserve">यहोवा ने इसे इसलिए उड़ा दिया, क्योंकि उनका भवन उजाड़ पड़ा था, लेकिन </w:t>
       </w:r>
       <w:r>
+        <w:rPr>
+          <w:lang w:val="hi_IN" w:bidi="hi_IN"/>
+        </w:rPr>
         <w:t>प्रत्येक अपने-अपने घर को दौड़े चले जाते हैं</w:t>
       </w:r>
       <w:r>
+        <w:rPr>
+          <w:lang w:val="hi_IN" w:bidi="hi_IN"/>
+        </w:rPr>
         <w:t>।</w:t>
       </w:r>
-      <w:r/>
-      <w:r/>
-    </w:p>
-    <w:p>
-      <w:r/>
+      <w:r>
+        <w:rPr>
+          <w:lang w:val="hi_IN" w:bidi="hi_IN"/>
+        </w:rPr>
+      </w:r>
+      <w:r>
+        <w:rPr>
+          <w:lang w:val="hi_IN" w:bidi="hi_IN"/>
+        </w:rPr>
+      </w:r>
+    </w:p>
+    <w:p>
+      <w:pPr/>
+      <w:r>
+        <w:rPr>
+          <w:lang w:val="hi_IN" w:bidi="hi_IN"/>
+        </w:rPr>
+      </w:r>
     </w:p>
     <w:p>
       <w:pPr>
         <w:pStyle w:val="Heading2"/>
       </w:pPr>
       <w:r>
+        <w:rPr>
+          <w:lang w:val="hi_IN" w:bidi="hi_IN"/>
+        </w:rPr>
         <w:t>हाग्गै 1:12</w:t>
       </w:r>
-      <w:r/>
-    </w:p>
-    <w:p>
-      <w:r/>
+      <w:r>
+        <w:rPr>
+          <w:lang w:val="hi_IN" w:bidi="hi_IN"/>
+        </w:rPr>
+      </w:r>
+    </w:p>
+    <w:p>
+      <w:pPr/>
+      <w:r>
+        <w:rPr>
+          <w:lang w:val="hi_IN" w:bidi="hi_IN"/>
+        </w:rPr>
+      </w:r>
       <w:r>
         <w:rPr>
           <w:b/>
+          <w:lang w:val="hi_IN" w:bidi="hi_IN"/>
         </w:rPr>
         <w:t>अधिपति जरूब्बाबेल, महायाजक यहोशू, और सब बचे हुए लोगों ने यहोवा की बात और हाग्गै भविष्यद्वक्ता के वचनों पर कैसे प्रतिक्रिया दी?</w:t>
       </w:r>
     </w:p>
     <w:p>
-      <w:r/>
-      <w:r>
+      <w:pPr/>
+      <w:r>
+        <w:rPr>
+          <w:lang w:val="hi_IN" w:bidi="hi_IN"/>
+        </w:rPr>
+      </w:r>
+      <w:r>
+        <w:rPr>
+          <w:lang w:val="hi_IN" w:bidi="hi_IN"/>
+        </w:rPr>
         <w:t xml:space="preserve">उन्होंने </w:t>
       </w:r>
       <w:r>
+        <w:rPr>
+          <w:lang w:val="hi_IN" w:bidi="hi_IN"/>
+        </w:rPr>
         <w:t>यहोवा की बात मानी</w:t>
       </w:r>
       <w:r>
+        <w:rPr>
+          <w:lang w:val="hi_IN" w:bidi="hi_IN"/>
+        </w:rPr>
         <w:t xml:space="preserve"> और हाग्गै के वचनों को मान लिया क्योंकि वे यहोवा का भय मानते थे।</w:t>
       </w:r>
-      <w:r/>
-      <w:r/>
-    </w:p>
-    <w:p>
-      <w:r/>
+      <w:r>
+        <w:rPr>
+          <w:lang w:val="hi_IN" w:bidi="hi_IN"/>
+        </w:rPr>
+      </w:r>
+      <w:r>
+        <w:rPr>
+          <w:lang w:val="hi_IN" w:bidi="hi_IN"/>
+        </w:rPr>
+      </w:r>
+    </w:p>
+    <w:p>
+      <w:pPr/>
+      <w:r>
+        <w:rPr>
+          <w:lang w:val="hi_IN" w:bidi="hi_IN"/>
+        </w:rPr>
+      </w:r>
     </w:p>
     <w:p>
       <w:pPr>
         <w:pStyle w:val="Heading2"/>
       </w:pPr>
       <w:r>
+        <w:rPr>
+          <w:lang w:val="hi_IN" w:bidi="hi_IN"/>
+        </w:rPr>
         <w:t>हाग्गै 1:13</w:t>
       </w:r>
-      <w:r/>
-    </w:p>
-    <w:p>
-      <w:r/>
+      <w:r>
+        <w:rPr>
+          <w:lang w:val="hi_IN" w:bidi="hi_IN"/>
+        </w:rPr>
+      </w:r>
+    </w:p>
+    <w:p>
+      <w:pPr/>
+      <w:r>
+        <w:rPr>
+          <w:lang w:val="hi_IN" w:bidi="hi_IN"/>
+        </w:rPr>
+      </w:r>
       <w:r>
         <w:rPr>
           <w:b/>
+          <w:lang w:val="hi_IN" w:bidi="hi_IN"/>
         </w:rPr>
         <w:t>यहोवा ने लोगों की आज्ञाकारिता पर कैसी प्रतिक्रिया दी?</w:t>
       </w:r>
     </w:p>
     <w:p>
-      <w:r/>
-      <w:r>
+      <w:pPr/>
+      <w:r>
+        <w:rPr>
+          <w:lang w:val="hi_IN" w:bidi="hi_IN"/>
+        </w:rPr>
+      </w:r>
+      <w:r>
+        <w:rPr>
+          <w:lang w:val="hi_IN" w:bidi="hi_IN"/>
+        </w:rPr>
         <w:t>यहोवा के दूत हाग्गै ने यहोवा से आज्ञा पाकर उन लोगों से यह कहा,</w:t>
       </w:r>
       <w:r>
+        <w:rPr>
+          <w:lang w:val="hi_IN" w:bidi="hi_IN"/>
+        </w:rPr>
         <w:t xml:space="preserve"> “मैं तुम्हारे </w:t>
       </w:r>
       <w:r>
+        <w:rPr>
+          <w:lang w:val="hi_IN" w:bidi="hi_IN"/>
+        </w:rPr>
         <w:t>संग</w:t>
       </w:r>
       <w:r>
+        <w:rPr>
+          <w:lang w:val="hi_IN" w:bidi="hi_IN"/>
+        </w:rPr>
         <w:t xml:space="preserve"> हूँ!”</w:t>
       </w:r>
-      <w:r/>
-      <w:r/>
-    </w:p>
-    <w:p>
-      <w:r/>
+      <w:r>
+        <w:rPr>
+          <w:lang w:val="hi_IN" w:bidi="hi_IN"/>
+        </w:rPr>
+      </w:r>
+      <w:r>
+        <w:rPr>
+          <w:lang w:val="hi_IN" w:bidi="hi_IN"/>
+        </w:rPr>
+      </w:r>
+    </w:p>
+    <w:p>
+      <w:pPr/>
+      <w:r>
+        <w:rPr>
+          <w:lang w:val="hi_IN" w:bidi="hi_IN"/>
+        </w:rPr>
+      </w:r>
     </w:p>
     <w:p>
       <w:pPr>
         <w:pStyle w:val="Heading2"/>
       </w:pPr>
       <w:r>
+        <w:rPr>
+          <w:lang w:val="hi_IN" w:bidi="hi_IN"/>
+        </w:rPr>
         <w:t>हाग्गै 1:14–15</w:t>
       </w:r>
-      <w:r/>
-    </w:p>
-    <w:p>
-      <w:r/>
+      <w:r>
+        <w:rPr>
+          <w:lang w:val="hi_IN" w:bidi="hi_IN"/>
+        </w:rPr>
+      </w:r>
+    </w:p>
+    <w:p>
+      <w:pPr/>
+      <w:r>
+        <w:rPr>
+          <w:lang w:val="hi_IN" w:bidi="hi_IN"/>
+        </w:rPr>
+      </w:r>
       <w:r>
         <w:rPr>
           <w:b/>
+          <w:lang w:val="hi_IN" w:bidi="hi_IN"/>
         </w:rPr>
         <w:t xml:space="preserve">यहोवा ने अधिपति जरूब्बाबेल, महायाजक यहोशू, और </w:t>
       </w:r>
       <w:r>
         <w:rPr>
           <w:b/>
+          <w:lang w:val="hi_IN" w:bidi="hi_IN"/>
         </w:rPr>
         <w:t>सब बचे हुए लोगों के मन को कब उभारकर उत्साह से भर दिया कि वे आकर अपने परमेश्वर, सेनाओं के यहोवा के भवन को बनाने में लग गए</w:t>
       </w:r>
       <w:r>
         <w:rPr>
           <w:b/>
+          <w:lang w:val="hi_IN" w:bidi="hi_IN"/>
         </w:rPr>
         <w:t>?</w:t>
       </w:r>
     </w:p>
     <w:p>
-      <w:r/>
-      <w:r>
+      <w:pPr/>
+      <w:r>
+        <w:rPr>
+          <w:lang w:val="hi_IN" w:bidi="hi_IN"/>
+        </w:rPr>
+      </w:r>
+      <w:r>
+        <w:rPr>
+          <w:lang w:val="hi_IN" w:bidi="hi_IN"/>
+        </w:rPr>
         <w:t xml:space="preserve">यहोवा ने उनके </w:t>
       </w:r>
       <w:r>
+        <w:rPr>
+          <w:lang w:val="hi_IN" w:bidi="hi_IN"/>
+        </w:rPr>
         <w:t>मन को</w:t>
       </w:r>
       <w:r>
+        <w:rPr>
+          <w:lang w:val="hi_IN" w:bidi="hi_IN"/>
+        </w:rPr>
         <w:t xml:space="preserve"> </w:t>
       </w:r>
       <w:r>
+        <w:rPr>
+          <w:lang w:val="hi_IN" w:bidi="hi_IN"/>
+        </w:rPr>
         <w:t>दारा राजा के राज्य के दूसरे वर्ष के छठवें महीने के चौबीसवें दिन</w:t>
       </w:r>
       <w:r>
+        <w:rPr>
+          <w:lang w:val="hi_IN" w:bidi="hi_IN"/>
+        </w:rPr>
         <w:t xml:space="preserve"> </w:t>
       </w:r>
       <w:r>
+        <w:rPr>
+          <w:lang w:val="hi_IN" w:bidi="hi_IN"/>
+        </w:rPr>
         <w:t>उभारकर उत्साह से भर दिया कि वे आकर अपने परमेश्वर, सेनाओं के यहोवा के भवन को बनाने में लग गए</w:t>
       </w:r>
       <w:r>
+        <w:rPr>
+          <w:lang w:val="hi_IN" w:bidi="hi_IN"/>
+        </w:rPr>
         <w:t>।</w:t>
       </w:r>
-      <w:r/>
-      <w:r/>
-    </w:p>
-    <w:p>
-      <w:r/>
+      <w:r>
+        <w:rPr>
+          <w:lang w:val="hi_IN" w:bidi="hi_IN"/>
+        </w:rPr>
+      </w:r>
+      <w:r>
+        <w:rPr>
+          <w:lang w:val="hi_IN" w:bidi="hi_IN"/>
+        </w:rPr>
+      </w:r>
+    </w:p>
+    <w:p>
+      <w:pPr/>
+      <w:r>
+        <w:rPr>
+          <w:lang w:val="hi_IN" w:bidi="hi_IN"/>
+        </w:rPr>
+      </w:r>
     </w:p>
     <w:p>
       <w:pPr>
         <w:pStyle w:val="Heading2"/>
       </w:pPr>
       <w:r>
+        <w:rPr>
+          <w:lang w:val="hi_IN" w:bidi="hi_IN"/>
+        </w:rPr>
         <w:t>हाग्गै 2:1</w:t>
       </w:r>
-      <w:r/>
-    </w:p>
-    <w:p>
-      <w:r/>
+      <w:r>
+        <w:rPr>
+          <w:lang w:val="hi_IN" w:bidi="hi_IN"/>
+        </w:rPr>
+      </w:r>
+    </w:p>
+    <w:p>
+      <w:pPr/>
+      <w:r>
+        <w:rPr>
+          <w:lang w:val="hi_IN" w:bidi="hi_IN"/>
+        </w:rPr>
+      </w:r>
       <w:r>
         <w:rPr>
           <w:b/>
+          <w:lang w:val="hi_IN" w:bidi="hi_IN"/>
         </w:rPr>
         <w:t xml:space="preserve">यहोवा का वचन फिर से </w:t>
       </w:r>
       <w:r>
         <w:rPr>
           <w:b/>
+          <w:lang w:val="hi_IN" w:bidi="hi_IN"/>
         </w:rPr>
         <w:t>हाग्गै भविष्यद्वक्ता के पास कब पहुँचा</w:t>
       </w:r>
       <w:r>
         <w:rPr>
           <w:b/>
+          <w:lang w:val="hi_IN" w:bidi="hi_IN"/>
         </w:rPr>
         <w:t>?</w:t>
       </w:r>
     </w:p>
     <w:p>
-      <w:r/>
-      <w:r>
+      <w:pPr/>
+      <w:r>
+        <w:rPr>
+          <w:lang w:val="hi_IN" w:bidi="hi_IN"/>
+        </w:rPr>
+      </w:r>
+      <w:r>
+        <w:rPr>
+          <w:lang w:val="hi_IN" w:bidi="hi_IN"/>
+        </w:rPr>
         <w:t>सातवें महीने के इक्कीसवें दिन को यहोवा का यह वचन हाग्गै भविष्यद्वक्ता के पास पहुँचा</w:t>
       </w:r>
       <w:r>
+        <w:rPr>
+          <w:lang w:val="hi_IN" w:bidi="hi_IN"/>
+        </w:rPr>
         <w:t>।</w:t>
       </w:r>
-      <w:r/>
-      <w:r/>
-    </w:p>
-    <w:p>
-      <w:r/>
+      <w:r>
+        <w:rPr>
+          <w:lang w:val="hi_IN" w:bidi="hi_IN"/>
+        </w:rPr>
+      </w:r>
+      <w:r>
+        <w:rPr>
+          <w:lang w:val="hi_IN" w:bidi="hi_IN"/>
+        </w:rPr>
+      </w:r>
+    </w:p>
+    <w:p>
+      <w:pPr/>
+      <w:r>
+        <w:rPr>
+          <w:lang w:val="hi_IN" w:bidi="hi_IN"/>
+        </w:rPr>
+      </w:r>
     </w:p>
     <w:p>
       <w:pPr>
         <w:pStyle w:val="Heading2"/>
       </w:pPr>
       <w:r>
+        <w:rPr>
+          <w:lang w:val="hi_IN" w:bidi="hi_IN"/>
+        </w:rPr>
         <w:t>हाग्गै 2:3–4</w:t>
       </w:r>
-      <w:r/>
-    </w:p>
-    <w:p>
-      <w:r/>
+      <w:r>
+        <w:rPr>
+          <w:lang w:val="hi_IN" w:bidi="hi_IN"/>
+        </w:rPr>
+      </w:r>
+    </w:p>
+    <w:p>
+      <w:pPr/>
+      <w:r>
+        <w:rPr>
+          <w:lang w:val="hi_IN" w:bidi="hi_IN"/>
+        </w:rPr>
+      </w:r>
       <w:r>
         <w:rPr>
           <w:b/>
+          <w:lang w:val="hi_IN" w:bidi="hi_IN"/>
         </w:rPr>
         <w:t>हालाँकि यहोवा का भवन उन लोगों की दृष्टि में पहले की अपेक्षा कुछ भी अच्छा नहीं लगता जिन्होंने इसकी पहली महिमा देखी थी, फिर भी यहोवा ने वह वाणी क्यों दी कि जरूब्बाबेल अधिपति, यहोशू महायाजक, और सब लोग हियाव बाँधकर काम करें</w:t>
       </w:r>
       <w:r>
         <w:rPr>
           <w:b/>
+          <w:lang w:val="hi_IN" w:bidi="hi_IN"/>
         </w:rPr>
         <w:t>?</w:t>
       </w:r>
     </w:p>
     <w:p>
-      <w:r/>
-      <w:r>
+      <w:pPr/>
+      <w:r>
+        <w:rPr>
+          <w:lang w:val="hi_IN" w:bidi="hi_IN"/>
+        </w:rPr>
+      </w:r>
+      <w:r>
+        <w:rPr>
+          <w:lang w:val="hi_IN" w:bidi="hi_IN"/>
+        </w:rPr>
         <w:t>यहोवा की यह वाणी है</w:t>
       </w:r>
       <w:r>
+        <w:rPr>
+          <w:lang w:val="hi_IN" w:bidi="hi_IN"/>
+        </w:rPr>
         <w:t xml:space="preserve"> कि देश के सब लोग हियाव बांधकर काम करो </w:t>
       </w:r>
       <w:r>
+        <w:rPr>
+          <w:lang w:val="hi_IN" w:bidi="hi_IN"/>
+        </w:rPr>
         <w:t>क्योंकि मैं तुम्हारे संग हूँ।</w:t>
       </w:r>
-      <w:r/>
-      <w:r/>
-    </w:p>
-    <w:p>
-      <w:r/>
+      <w:r>
+        <w:rPr>
+          <w:lang w:val="hi_IN" w:bidi="hi_IN"/>
+        </w:rPr>
+      </w:r>
+      <w:r>
+        <w:rPr>
+          <w:lang w:val="hi_IN" w:bidi="hi_IN"/>
+        </w:rPr>
+      </w:r>
+    </w:p>
+    <w:p>
+      <w:pPr/>
+      <w:r>
+        <w:rPr>
+          <w:lang w:val="hi_IN" w:bidi="hi_IN"/>
+        </w:rPr>
+      </w:r>
     </w:p>
     <w:p>
       <w:pPr>
         <w:pStyle w:val="Heading2"/>
       </w:pPr>
       <w:r>
+        <w:rPr>
+          <w:lang w:val="hi_IN" w:bidi="hi_IN"/>
+        </w:rPr>
         <w:t>हाग्गै 2:5</w:t>
       </w:r>
-      <w:r/>
-    </w:p>
-    <w:p>
-      <w:r/>
+      <w:r>
+        <w:rPr>
+          <w:lang w:val="hi_IN" w:bidi="hi_IN"/>
+        </w:rPr>
+      </w:r>
+    </w:p>
+    <w:p>
+      <w:pPr/>
+      <w:r>
+        <w:rPr>
+          <w:lang w:val="hi_IN" w:bidi="hi_IN"/>
+        </w:rPr>
+      </w:r>
       <w:r>
         <w:rPr>
           <w:b/>
+          <w:lang w:val="hi_IN" w:bidi="hi_IN"/>
         </w:rPr>
         <w:t>यहोवा ने जरूब्बाबेल, यहोशू, और सब लोगों से क्या न करने के लिए कहा?</w:t>
       </w:r>
     </w:p>
     <w:p>
-      <w:r/>
-      <w:r>
+      <w:pPr/>
+      <w:r>
+        <w:rPr>
+          <w:lang w:val="hi_IN" w:bidi="hi_IN"/>
+        </w:rPr>
+      </w:r>
+      <w:r>
+        <w:rPr>
+          <w:lang w:val="hi_IN" w:bidi="hi_IN"/>
+        </w:rPr>
         <w:t xml:space="preserve">यहोवा ने उनसे कहा कि </w:t>
       </w:r>
       <w:r>
+        <w:rPr>
+          <w:lang w:val="hi_IN" w:bidi="hi_IN"/>
+        </w:rPr>
         <w:t>तुम मत डरो।</w:t>
       </w:r>
-      <w:r/>
-      <w:r/>
-    </w:p>
-    <w:p>
-      <w:r/>
+      <w:r>
+        <w:rPr>
+          <w:lang w:val="hi_IN" w:bidi="hi_IN"/>
+        </w:rPr>
+      </w:r>
+      <w:r>
+        <w:rPr>
+          <w:lang w:val="hi_IN" w:bidi="hi_IN"/>
+        </w:rPr>
+      </w:r>
+    </w:p>
+    <w:p>
+      <w:pPr/>
+      <w:r>
+        <w:rPr>
+          <w:lang w:val="hi_IN" w:bidi="hi_IN"/>
+        </w:rPr>
+      </w:r>
     </w:p>
     <w:p>
       <w:pPr>
         <w:pStyle w:val="Heading2"/>
       </w:pPr>
       <w:r>
+        <w:rPr>
+          <w:lang w:val="hi_IN" w:bidi="hi_IN"/>
+        </w:rPr>
         <w:t>हाग्गै 2:6–7</w:t>
       </w:r>
-      <w:r/>
-    </w:p>
-    <w:p>
-      <w:r/>
+      <w:r>
+        <w:rPr>
+          <w:lang w:val="hi_IN" w:bidi="hi_IN"/>
+        </w:rPr>
+      </w:r>
+    </w:p>
+    <w:p>
+      <w:pPr/>
+      <w:r>
+        <w:rPr>
+          <w:lang w:val="hi_IN" w:bidi="hi_IN"/>
+        </w:rPr>
+      </w:r>
       <w:r>
         <w:rPr>
           <w:b/>
+          <w:lang w:val="hi_IN" w:bidi="hi_IN"/>
         </w:rPr>
         <w:t>जब यहोवा आकाश, पृथ्वी, समुद्र और स्थल सबको कँपाएँगे, तब क्या होगा?</w:t>
       </w:r>
     </w:p>
     <w:p>
-      <w:r/>
-      <w:r>
+      <w:pPr/>
+      <w:r>
+        <w:rPr>
+          <w:lang w:val="hi_IN" w:bidi="hi_IN"/>
+        </w:rPr>
+      </w:r>
+      <w:r>
+        <w:rPr>
+          <w:lang w:val="hi_IN" w:bidi="hi_IN"/>
+        </w:rPr>
         <w:t>सारी जातियों की मनभावनी वस्तुएँ आएँगी, और यहोवा इस भवन को अपनी महिमा के तेज से भर देंगे।</w:t>
       </w:r>
-      <w:r/>
-      <w:r/>
-    </w:p>
-    <w:p>
-      <w:r/>
+      <w:r>
+        <w:rPr>
+          <w:lang w:val="hi_IN" w:bidi="hi_IN"/>
+        </w:rPr>
+      </w:r>
+      <w:r>
+        <w:rPr>
+          <w:lang w:val="hi_IN" w:bidi="hi_IN"/>
+        </w:rPr>
+      </w:r>
+    </w:p>
+    <w:p>
+      <w:pPr/>
+      <w:r>
+        <w:rPr>
+          <w:lang w:val="hi_IN" w:bidi="hi_IN"/>
+        </w:rPr>
+      </w:r>
     </w:p>
     <w:p>
       <w:pPr>
         <w:pStyle w:val="Heading2"/>
       </w:pPr>
       <w:r>
+        <w:rPr>
+          <w:lang w:val="hi_IN" w:bidi="hi_IN"/>
+        </w:rPr>
         <w:t>हाग्गै 2:11–12</w:t>
       </w:r>
-      <w:r/>
-    </w:p>
-    <w:p>
-      <w:r/>
+      <w:r>
+        <w:rPr>
+          <w:lang w:val="hi_IN" w:bidi="hi_IN"/>
+        </w:rPr>
+      </w:r>
+    </w:p>
+    <w:p>
+      <w:pPr/>
+      <w:r>
+        <w:rPr>
+          <w:lang w:val="hi_IN" w:bidi="hi_IN"/>
+        </w:rPr>
+      </w:r>
       <w:r>
         <w:rPr>
           <w:b/>
+          <w:lang w:val="hi_IN" w:bidi="hi_IN"/>
         </w:rPr>
         <w:t>याजकों</w:t>
       </w:r>
       <w:r>
         <w:rPr>
           <w:b/>
+          <w:lang w:val="hi_IN" w:bidi="hi_IN"/>
         </w:rPr>
         <w:t xml:space="preserve"> के अनुसार, </w:t>
       </w:r>
       <w:r>
         <w:rPr>
           <w:b/>
+          <w:lang w:val="hi_IN" w:bidi="hi_IN"/>
         </w:rPr>
         <w:t>यदि कोई अपने वस्त्र के आँचल में पवित्र माँस बाँधकर, उसी आँचल से रोटी या पकाए हुए भोजन या दाखमधु या तेल या किसी प्रकार के भोजन को छूए, तो क्या वह भोजन पवित्र ठहरेगा?</w:t>
       </w:r>
     </w:p>
     <w:p>
-      <w:r/>
-      <w:r>
+      <w:pPr/>
+      <w:r>
+        <w:rPr>
+          <w:lang w:val="hi_IN" w:bidi="hi_IN"/>
+        </w:rPr>
+      </w:r>
+      <w:r>
+        <w:rPr>
+          <w:lang w:val="hi_IN" w:bidi="hi_IN"/>
+        </w:rPr>
         <w:t>याजकों ने उत्तर दिया, नहीं।</w:t>
       </w:r>
-      <w:r/>
-      <w:r/>
-    </w:p>
-    <w:p>
-      <w:r/>
+      <w:r>
+        <w:rPr>
+          <w:lang w:val="hi_IN" w:bidi="hi_IN"/>
+        </w:rPr>
+      </w:r>
+      <w:r>
+        <w:rPr>
+          <w:lang w:val="hi_IN" w:bidi="hi_IN"/>
+        </w:rPr>
+      </w:r>
+    </w:p>
+    <w:p>
+      <w:pPr/>
+      <w:r>
+        <w:rPr>
+          <w:lang w:val="hi_IN" w:bidi="hi_IN"/>
+        </w:rPr>
+      </w:r>
     </w:p>
     <w:p>
       <w:pPr>
         <w:pStyle w:val="Heading2"/>
       </w:pPr>
       <w:r>
+        <w:rPr>
+          <w:lang w:val="hi_IN" w:bidi="hi_IN"/>
+        </w:rPr>
         <w:t>हाग्गै 2:13</w:t>
       </w:r>
-      <w:r/>
-    </w:p>
-    <w:p>
-      <w:r/>
+      <w:r>
+        <w:rPr>
+          <w:lang w:val="hi_IN" w:bidi="hi_IN"/>
+        </w:rPr>
+      </w:r>
+    </w:p>
+    <w:p>
+      <w:pPr/>
+      <w:r>
+        <w:rPr>
+          <w:lang w:val="hi_IN" w:bidi="hi_IN"/>
+        </w:rPr>
+      </w:r>
       <w:r>
         <w:rPr>
           <w:b/>
+          <w:lang w:val="hi_IN" w:bidi="hi_IN"/>
         </w:rPr>
         <w:t xml:space="preserve">याजकों के अनुसार, </w:t>
       </w:r>
       <w:r>
         <w:rPr>
           <w:b/>
+          <w:lang w:val="hi_IN" w:bidi="hi_IN"/>
         </w:rPr>
         <w:t>यदि कोई जन मनुष्य की लोथ के कारण अशुद्ध होकर ऐसी किसी वस्तु को छूए, तो क्या वह अशुद्ध ठहरेगी?</w:t>
       </w:r>
     </w:p>
     <w:p>
-      <w:r/>
-      <w:r>
+      <w:pPr/>
+      <w:r>
+        <w:rPr>
+          <w:lang w:val="hi_IN" w:bidi="hi_IN"/>
+        </w:rPr>
+      </w:r>
+      <w:r>
+        <w:rPr>
+          <w:lang w:val="hi_IN" w:bidi="hi_IN"/>
+        </w:rPr>
         <w:t>याजकों ने उत्तर दिया, हाँ अशुद्ध ठहरेगी।</w:t>
       </w:r>
-      <w:r/>
-      <w:r/>
-    </w:p>
-    <w:p>
-      <w:r/>
+      <w:r>
+        <w:rPr>
+          <w:lang w:val="hi_IN" w:bidi="hi_IN"/>
+        </w:rPr>
+      </w:r>
+      <w:r>
+        <w:rPr>
+          <w:lang w:val="hi_IN" w:bidi="hi_IN"/>
+        </w:rPr>
+      </w:r>
+    </w:p>
+    <w:p>
+      <w:pPr/>
+      <w:r>
+        <w:rPr>
+          <w:lang w:val="hi_IN" w:bidi="hi_IN"/>
+        </w:rPr>
+      </w:r>
     </w:p>
     <w:p>
       <w:pPr>
         <w:pStyle w:val="Heading2"/>
       </w:pPr>
       <w:r>
+        <w:rPr>
+          <w:lang w:val="hi_IN" w:bidi="hi_IN"/>
+        </w:rPr>
         <w:t>हाग्गै 2:14</w:t>
       </w:r>
-      <w:r/>
-    </w:p>
-    <w:p>
-      <w:r/>
+      <w:r>
+        <w:rPr>
+          <w:lang w:val="hi_IN" w:bidi="hi_IN"/>
+        </w:rPr>
+      </w:r>
+    </w:p>
+    <w:p>
+      <w:pPr/>
+      <w:r>
+        <w:rPr>
+          <w:lang w:val="hi_IN" w:bidi="hi_IN"/>
+        </w:rPr>
+      </w:r>
       <w:r>
         <w:rPr>
           <w:b/>
+          <w:lang w:val="hi_IN" w:bidi="hi_IN"/>
         </w:rPr>
         <w:t>यह प्रजा और यह जाति</w:t>
       </w:r>
       <w:r>
         <w:rPr>
           <w:b/>
+          <w:lang w:val="hi_IN" w:bidi="hi_IN"/>
         </w:rPr>
         <w:t xml:space="preserve"> </w:t>
       </w:r>
       <w:r>
         <w:rPr>
           <w:b/>
+          <w:lang w:val="hi_IN" w:bidi="hi_IN"/>
         </w:rPr>
         <w:t>जो कुछ भवन की वेदी में चढ़ाते हैं</w:t>
       </w:r>
       <w:r>
         <w:rPr>
           <w:b/>
+          <w:lang w:val="hi_IN" w:bidi="hi_IN"/>
         </w:rPr>
         <w:t xml:space="preserve">। </w:t>
       </w:r>
       <w:r>
         <w:rPr>
           <w:b/>
+          <w:lang w:val="hi_IN" w:bidi="hi_IN"/>
         </w:rPr>
         <w:t>यहोवा ने उन बलिदानों को किसके समान माना?</w:t>
       </w:r>
     </w:p>
     <w:p>
-      <w:r/>
-      <w:r>
+      <w:pPr/>
+      <w:r>
+        <w:rPr>
+          <w:lang w:val="hi_IN" w:bidi="hi_IN"/>
+        </w:rPr>
+      </w:r>
+      <w:r>
+        <w:rPr>
+          <w:lang w:val="hi_IN" w:bidi="hi_IN"/>
+        </w:rPr>
         <w:t>यहोवा ने उन बलिदानों को ऐसा अशुद्ध माना जैसे कोई लोथ छूकर अशुद्ध हुआ व्यक्ति किसी भोजन को छू ले।</w:t>
       </w:r>
-      <w:r/>
-      <w:r/>
-    </w:p>
-    <w:p>
-      <w:r/>
+      <w:r>
+        <w:rPr>
+          <w:lang w:val="hi_IN" w:bidi="hi_IN"/>
+        </w:rPr>
+      </w:r>
+      <w:r>
+        <w:rPr>
+          <w:lang w:val="hi_IN" w:bidi="hi_IN"/>
+        </w:rPr>
+      </w:r>
+    </w:p>
+    <w:p>
+      <w:pPr/>
+      <w:r>
+        <w:rPr>
+          <w:lang w:val="hi_IN" w:bidi="hi_IN"/>
+        </w:rPr>
+      </w:r>
     </w:p>
     <w:p>
       <w:pPr>
         <w:pStyle w:val="Heading2"/>
       </w:pPr>
       <w:r>
+        <w:rPr>
+          <w:lang w:val="hi_IN" w:bidi="hi_IN"/>
+        </w:rPr>
         <w:t>हाग्गै 2:16</w:t>
       </w:r>
-      <w:r/>
-    </w:p>
-    <w:p>
-      <w:r/>
+      <w:r>
+        <w:rPr>
+          <w:lang w:val="hi_IN" w:bidi="hi_IN"/>
+        </w:rPr>
+      </w:r>
+    </w:p>
+    <w:p>
+      <w:pPr/>
+      <w:r>
+        <w:rPr>
+          <w:lang w:val="hi_IN" w:bidi="hi_IN"/>
+        </w:rPr>
+      </w:r>
       <w:r>
         <w:rPr>
           <w:b/>
+          <w:lang w:val="hi_IN" w:bidi="hi_IN"/>
         </w:rPr>
         <w:t>यहोवा के मंदिर का पुनर्निर्माण शुरू करने से पहले, जब कोई अन्न के बीस नपुओं की आशा से जाते थे, तो वे वहाँ कितने नपुए अन्न पाते थे?</w:t>
       </w:r>
     </w:p>
     <w:p>
-      <w:r/>
-      <w:r>
+      <w:pPr/>
+      <w:r>
+        <w:rPr>
+          <w:lang w:val="hi_IN" w:bidi="hi_IN"/>
+        </w:rPr>
+      </w:r>
+      <w:r>
+        <w:rPr>
+          <w:lang w:val="hi_IN" w:bidi="hi_IN"/>
+        </w:rPr>
         <w:t>जब कोई अन्न के बीस नपुओं की आशा से जाते, तब दस ही पाते थे</w:t>
       </w:r>
       <w:r>
+        <w:rPr>
+          <w:lang w:val="hi_IN" w:bidi="hi_IN"/>
+        </w:rPr>
         <w:t>।</w:t>
       </w:r>
-      <w:r/>
-      <w:r/>
-    </w:p>
-    <w:p>
-      <w:r/>
+      <w:r>
+        <w:rPr>
+          <w:lang w:val="hi_IN" w:bidi="hi_IN"/>
+        </w:rPr>
+      </w:r>
+      <w:r>
+        <w:rPr>
+          <w:lang w:val="hi_IN" w:bidi="hi_IN"/>
+        </w:rPr>
+      </w:r>
+    </w:p>
+    <w:p>
+      <w:pPr/>
+      <w:r>
+        <w:rPr>
+          <w:lang w:val="hi_IN" w:bidi="hi_IN"/>
+        </w:rPr>
+      </w:r>
     </w:p>
     <w:p>
       <w:pPr>
         <w:pStyle w:val="Heading2"/>
       </w:pPr>
       <w:r>
+        <w:rPr>
+          <w:lang w:val="hi_IN" w:bidi="hi_IN"/>
+        </w:rPr>
         <w:t>हाग्गै 2:17</w:t>
       </w:r>
-      <w:r/>
-    </w:p>
-    <w:p>
-      <w:r/>
+      <w:r>
+        <w:rPr>
+          <w:lang w:val="hi_IN" w:bidi="hi_IN"/>
+        </w:rPr>
+      </w:r>
+    </w:p>
+    <w:p>
+      <w:pPr/>
+      <w:r>
+        <w:rPr>
+          <w:lang w:val="hi_IN" w:bidi="hi_IN"/>
+        </w:rPr>
+      </w:r>
       <w:r>
         <w:rPr>
           <w:b/>
+          <w:lang w:val="hi_IN" w:bidi="hi_IN"/>
         </w:rPr>
         <w:t xml:space="preserve">जब यहोवा ने </w:t>
       </w:r>
       <w:r>
         <w:rPr>
           <w:b/>
+          <w:lang w:val="hi_IN" w:bidi="hi_IN"/>
         </w:rPr>
         <w:t>सारी खेती को लू और गेरूई और ओलों से मारा</w:t>
       </w:r>
       <w:r>
         <w:rPr>
           <w:b/>
+          <w:lang w:val="hi_IN" w:bidi="hi_IN"/>
         </w:rPr>
         <w:t>, तो क्या लोग उनकी ओर फिरे?</w:t>
       </w:r>
     </w:p>
     <w:p>
-      <w:r/>
-      <w:r>
+      <w:pPr/>
+      <w:r>
+        <w:rPr>
+          <w:lang w:val="hi_IN" w:bidi="hi_IN"/>
+        </w:rPr>
+      </w:r>
+      <w:r>
+        <w:rPr>
+          <w:lang w:val="hi_IN" w:bidi="hi_IN"/>
+        </w:rPr>
         <w:t>नहीं, तो भी वे यहोवा ओर नहीं फिरे।</w:t>
       </w:r>
-      <w:r/>
-      <w:r/>
-    </w:p>
-    <w:p>
-      <w:r/>
+      <w:r>
+        <w:rPr>
+          <w:lang w:val="hi_IN" w:bidi="hi_IN"/>
+        </w:rPr>
+      </w:r>
+      <w:r>
+        <w:rPr>
+          <w:lang w:val="hi_IN" w:bidi="hi_IN"/>
+        </w:rPr>
+      </w:r>
+    </w:p>
+    <w:p>
+      <w:pPr/>
+      <w:r>
+        <w:rPr>
+          <w:lang w:val="hi_IN" w:bidi="hi_IN"/>
+        </w:rPr>
+      </w:r>
     </w:p>
     <w:p>
       <w:pPr>
         <w:pStyle w:val="Heading2"/>
       </w:pPr>
       <w:r>
+        <w:rPr>
+          <w:lang w:val="hi_IN" w:bidi="hi_IN"/>
+        </w:rPr>
         <w:t>हाग्गै 2:18</w:t>
       </w:r>
-      <w:r/>
-    </w:p>
-    <w:p>
-      <w:r/>
+      <w:r>
+        <w:rPr>
+          <w:lang w:val="hi_IN" w:bidi="hi_IN"/>
+        </w:rPr>
+      </w:r>
+    </w:p>
+    <w:p>
+      <w:pPr/>
+      <w:r>
+        <w:rPr>
+          <w:lang w:val="hi_IN" w:bidi="hi_IN"/>
+        </w:rPr>
+      </w:r>
       <w:r>
         <w:rPr>
           <w:b/>
+          <w:lang w:val="hi_IN" w:bidi="hi_IN"/>
         </w:rPr>
         <w:t>लोगों को यह सोच-विचार करने के लिए कितने पहले देखना था कि उनके साथ क्या हो रहा था?</w:t>
       </w:r>
     </w:p>
     <w:p>
-      <w:r/>
-      <w:r>
+      <w:pPr/>
+      <w:r>
+        <w:rPr>
+          <w:lang w:val="hi_IN" w:bidi="hi_IN"/>
+        </w:rPr>
+      </w:r>
+      <w:r>
+        <w:rPr>
+          <w:lang w:val="hi_IN" w:bidi="hi_IN"/>
+        </w:rPr>
         <w:t>उन्हें आज से पहले, अर्थात् जिस दिन यहोवा के मंदिर की नींव डाली गई थी, उस दिन तक सोच-विचार करना था।</w:t>
       </w:r>
-      <w:r/>
-      <w:r/>
-    </w:p>
-    <w:p>
-      <w:r/>
+      <w:r>
+        <w:rPr>
+          <w:lang w:val="hi_IN" w:bidi="hi_IN"/>
+        </w:rPr>
+      </w:r>
+      <w:r>
+        <w:rPr>
+          <w:lang w:val="hi_IN" w:bidi="hi_IN"/>
+        </w:rPr>
+      </w:r>
+    </w:p>
+    <w:p>
+      <w:pPr/>
+      <w:r>
+        <w:rPr>
+          <w:lang w:val="hi_IN" w:bidi="hi_IN"/>
+        </w:rPr>
+      </w:r>
     </w:p>
     <w:p>
       <w:pPr>
         <w:pStyle w:val="Heading2"/>
       </w:pPr>
       <w:r>
+        <w:rPr>
+          <w:lang w:val="hi_IN" w:bidi="hi_IN"/>
+        </w:rPr>
         <w:t>हाग्गै 2:19</w:t>
       </w:r>
-      <w:r/>
-    </w:p>
-    <w:p>
-      <w:r/>
+      <w:r>
+        <w:rPr>
+          <w:lang w:val="hi_IN" w:bidi="hi_IN"/>
+        </w:rPr>
+      </w:r>
+    </w:p>
+    <w:p>
+      <w:pPr/>
+      <w:r>
+        <w:rPr>
+          <w:lang w:val="hi_IN" w:bidi="hi_IN"/>
+        </w:rPr>
+      </w:r>
       <w:r>
         <w:rPr>
           <w:b/>
+          <w:lang w:val="hi_IN" w:bidi="hi_IN"/>
         </w:rPr>
         <w:t>जिस दिन हाग्गै बोल रहे थे, उस दिन से यहोवा ने क्या करने का वादा किया?</w:t>
       </w:r>
     </w:p>
     <w:p>
-      <w:r/>
-      <w:r>
+      <w:pPr/>
+      <w:r>
+        <w:rPr>
+          <w:lang w:val="hi_IN" w:bidi="hi_IN"/>
+        </w:rPr>
+      </w:r>
+      <w:r>
+        <w:rPr>
+          <w:lang w:val="hi_IN" w:bidi="hi_IN"/>
+        </w:rPr>
         <w:t>यहोवा ने वादा किया कि आज के दिन से आगे वे लोगों को आशीष देते रहेंगे</w:t>
       </w:r>
       <w:r>
+        <w:rPr>
+          <w:lang w:val="hi_IN" w:bidi="hi_IN"/>
+        </w:rPr>
         <w:t>।</w:t>
       </w:r>
-      <w:r/>
-      <w:r/>
-    </w:p>
-    <w:p>
-      <w:r/>
+      <w:r>
+        <w:rPr>
+          <w:lang w:val="hi_IN" w:bidi="hi_IN"/>
+        </w:rPr>
+      </w:r>
+      <w:r>
+        <w:rPr>
+          <w:lang w:val="hi_IN" w:bidi="hi_IN"/>
+        </w:rPr>
+      </w:r>
+    </w:p>
+    <w:p>
+      <w:pPr/>
+      <w:r>
+        <w:rPr>
+          <w:lang w:val="hi_IN" w:bidi="hi_IN"/>
+        </w:rPr>
+      </w:r>
     </w:p>
     <w:p>
       <w:pPr>
         <w:pStyle w:val="Heading2"/>
       </w:pPr>
       <w:r>
+        <w:rPr>
+          <w:lang w:val="hi_IN" w:bidi="hi_IN"/>
+        </w:rPr>
         <w:t>हाग्गै 2:21–22</w:t>
       </w:r>
-      <w:r/>
-    </w:p>
-    <w:p>
-      <w:r/>
+      <w:r>
+        <w:rPr>
+          <w:lang w:val="hi_IN" w:bidi="hi_IN"/>
+        </w:rPr>
+      </w:r>
+    </w:p>
+    <w:p>
+      <w:pPr/>
+      <w:r>
+        <w:rPr>
+          <w:lang w:val="hi_IN" w:bidi="hi_IN"/>
+        </w:rPr>
+      </w:r>
       <w:r>
         <w:rPr>
           <w:b/>
+          <w:lang w:val="hi_IN" w:bidi="hi_IN"/>
         </w:rPr>
         <w:t>यहोवा ने कहा कि जब वे आकाश और पृथ्वी को हिलाएँगे तो वे क्या करेंगे?</w:t>
       </w:r>
     </w:p>
     <w:p>
-      <w:r/>
-      <w:r>
+      <w:pPr/>
+      <w:r>
+        <w:rPr>
+          <w:lang w:val="hi_IN" w:bidi="hi_IN"/>
+        </w:rPr>
+      </w:r>
+      <w:r>
+        <w:rPr>
+          <w:lang w:val="hi_IN" w:bidi="hi_IN"/>
+        </w:rPr>
         <w:t xml:space="preserve">यहोवा ने कहा कि वह </w:t>
       </w:r>
       <w:r>
+        <w:rPr>
+          <w:lang w:val="hi_IN" w:bidi="hi_IN"/>
+        </w:rPr>
         <w:t>राज्य- राज्य की गद्दी</w:t>
       </w:r>
       <w:r>
+        <w:rPr>
+          <w:lang w:val="hi_IN" w:bidi="hi_IN"/>
+        </w:rPr>
         <w:t xml:space="preserve"> को उलट देंगे और </w:t>
       </w:r>
       <w:r>
+        <w:rPr>
+          <w:lang w:val="hi_IN" w:bidi="hi_IN"/>
+        </w:rPr>
         <w:t>राज्य-राज्य का बल तोड़ देंगे</w:t>
       </w:r>
       <w:r>
+        <w:rPr>
+          <w:lang w:val="hi_IN" w:bidi="hi_IN"/>
+        </w:rPr>
         <w:t xml:space="preserve">। </w:t>
       </w:r>
       <w:r>
+        <w:rPr>
+          <w:lang w:val="hi_IN" w:bidi="hi_IN"/>
+        </w:rPr>
         <w:t>राज्य-राज्य के रथों को चढ़वैयों समेत उलट देंगे; और घोड़ों समेत सवार हर एक अपने भाई की तलवार से गिरेंगे</w:t>
       </w:r>
       <w:r>
+        <w:rPr>
+          <w:lang w:val="hi_IN" w:bidi="hi_IN"/>
+        </w:rPr>
         <w:t>।</w:t>
       </w:r>
-      <w:r/>
-      <w:r/>
-    </w:p>
-    <w:p>
-      <w:r/>
+      <w:r>
+        <w:rPr>
+          <w:lang w:val="hi_IN" w:bidi="hi_IN"/>
+        </w:rPr>
+      </w:r>
+      <w:r>
+        <w:rPr>
+          <w:lang w:val="hi_IN" w:bidi="hi_IN"/>
+        </w:rPr>
+      </w:r>
+    </w:p>
+    <w:p>
+      <w:pPr/>
+      <w:r>
+        <w:rPr>
+          <w:lang w:val="hi_IN" w:bidi="hi_IN"/>
+        </w:rPr>
+      </w:r>
     </w:p>
     <w:p>
       <w:pPr>
         <w:pStyle w:val="Heading2"/>
       </w:pPr>
       <w:r>
+        <w:rPr>
+          <w:lang w:val="hi_IN" w:bidi="hi_IN"/>
+        </w:rPr>
         <w:t>हाग्गै 2:23</w:t>
       </w:r>
-      <w:r/>
-    </w:p>
-    <w:p>
-      <w:r/>
+      <w:r>
+        <w:rPr>
+          <w:lang w:val="hi_IN" w:bidi="hi_IN"/>
+        </w:rPr>
+      </w:r>
+    </w:p>
+    <w:p>
+      <w:pPr/>
+      <w:r>
+        <w:rPr>
+          <w:lang w:val="hi_IN" w:bidi="hi_IN"/>
+        </w:rPr>
+      </w:r>
       <w:r>
         <w:rPr>
           <w:b/>
+          <w:lang w:val="hi_IN" w:bidi="hi_IN"/>
         </w:rPr>
         <w:t xml:space="preserve">यहोवा ने जरूब्बाबेल से कहा कि वे उसे </w:t>
       </w:r>
       <w:r>
         <w:rPr>
           <w:b/>
+          <w:lang w:val="hi_IN" w:bidi="hi_IN"/>
         </w:rPr>
         <w:t>लेकर मुहर वाली अंगूठी के समान रखूँगा</w:t>
       </w:r>
       <w:r>
         <w:rPr>
           <w:b/>
+          <w:lang w:val="hi_IN" w:bidi="hi_IN"/>
         </w:rPr>
         <w:t>। इसका विशेष कारण क्या है?</w:t>
       </w:r>
     </w:p>
     <w:p>
-      <w:r/>
-      <w:r>
+      <w:pPr/>
+      <w:r>
+        <w:rPr>
+          <w:lang w:val="hi_IN" w:bidi="hi_IN"/>
+        </w:rPr>
+      </w:r>
+      <w:r>
+        <w:rPr>
+          <w:lang w:val="hi_IN" w:bidi="hi_IN"/>
+        </w:rPr>
         <w:t>यहोवा ने जरूब्बाबेल से कहा कि वे उसे लेकर मुहर वाली अंगूठी के समान रखूँगा, क्योंकि उन्होंने उसे चुन लिया है।</w:t>
       </w:r>
-      <w:r/>
-      <w:r/>
+      <w:r>
+        <w:rPr>
+          <w:lang w:val="hi_IN" w:bidi="hi_IN"/>
+        </w:rPr>
+      </w:r>
+      <w:r>
+        <w:rPr>
+          <w:lang w:val="hi_IN" w:bidi="hi_IN"/>
+        </w:rPr>
+      </w:r>
     </w:p>
     <w:sectPr>
       <w:footnotePr>
@@ -2837,7 +3863,7 @@
     <w:rPrDefault>
       <w:rPr>
         <w:rFonts w:ascii="Times New Roman" w:eastAsia="Times New Roman" w:hAnsi="Times New Roman" w:cs="Times New Roman"/>
-        <w:lang w:val="en-US" w:eastAsia="en-US" w:bidi="ar-SA"/>
+        <w:lang w:val="hi_IN" w:eastAsia="en-US" w:bidi="ar-SA"/>
       </w:rPr>
     </w:rPrDefault>
     <w:pPrDefault/>

--- a/hin/docx/37.content.docx
+++ b/hin/docx/37.content.docx
@@ -28,22 +28,6 @@
       </w:r>
     </w:p>
     <w:p>
-      <w:pPr>
-        <w:pStyle w:val="Heading2"/>
-      </w:pPr>
-      <w:r>
-        <w:rPr>
-          <w:lang w:val="hi_IN" w:bidi="hi_IN"/>
-        </w:rPr>
-        <w:t>License Information</w:t>
-      </w:r>
-      <w:r>
-        <w:rPr>
-          <w:lang w:val="hi_IN" w:bidi="hi_IN"/>
-        </w:rPr>
-      </w:r>
-    </w:p>
-    <w:p>
       <w:pPr/>
       <w:r>
         <w:rPr>
@@ -55,91 +39,37 @@
           <w:b/>
           <w:lang w:val="hi_IN" w:bidi="hi_IN"/>
         </w:rPr>
-        <w:t>अनुवाद प्रश्न (unfoldingWord)</w:t>
-      </w:r>
-      <w:r>
-        <w:rPr>
-          <w:lang w:val="hi_IN" w:bidi="hi_IN"/>
-        </w:rPr>
-        <w:t xml:space="preserve"> (Hindi) is based on</w:t>
-      </w:r>
-      <w:r>
-        <w:rPr>
-          <w:lang w:val="hi_IN" w:bidi="hi_IN"/>
-        </w:rPr>
-        <w:t xml:space="preserve">: </w:t>
-      </w:r>
-      <w:r>
-        <w:rPr>
-          <w:lang w:val="hi_IN" w:bidi="hi_IN"/>
-        </w:rPr>
         <w:t>unfoldingWord® Translation Questions</w:t>
       </w:r>
       <w:r>
         <w:rPr>
           <w:lang w:val="hi_IN" w:bidi="hi_IN"/>
         </w:rPr>
-        <w:t xml:space="preserve">, </w:t>
-      </w:r>
-      <w:hyperlink r:id="rId13">
-        <w:r>
-          <w:rPr>
-            <w:lang w:val="hi_IN" w:bidi="hi_IN"/>
-          </w:rPr>
-          <w:rPr>
-            <w:color w:val="0000EE"/>
-            <w:u w:val="single"/>
-          </w:rPr>
-          <w:t>unfoldingWord</w:t>
-        </w:r>
-      </w:hyperlink>
-      <w:r>
-        <w:rPr>
-          <w:lang w:val="hi_IN" w:bidi="hi_IN"/>
-        </w:rPr>
-        <w:t xml:space="preserve">, 2022, which is licensed under a </w:t>
-      </w:r>
-      <w:hyperlink r:id="rId14">
-        <w:r>
-          <w:rPr>
-            <w:lang w:val="hi_IN" w:bidi="hi_IN"/>
-          </w:rPr>
-          <w:rPr>
-            <w:color w:val="0000EE"/>
-            <w:u w:val="single"/>
-          </w:rPr>
-          <w:t>CC BY-SA 4.0 license</w:t>
-        </w:r>
-      </w:hyperlink>
-      <w:r>
-        <w:rPr>
-          <w:lang w:val="hi_IN" w:bidi="hi_IN"/>
-        </w:rPr>
-        <w:t>.</w:t>
-      </w:r>
-      <w:r>
-        <w:rPr>
-          <w:lang w:val="hi_IN" w:bidi="hi_IN"/>
-        </w:rPr>
-      </w:r>
-    </w:p>
-    <w:p>
-      <w:pPr/>
-      <w:r>
-        <w:rPr>
-          <w:lang w:val="hi_IN" w:bidi="hi_IN"/>
-        </w:rPr>
-      </w:r>
-      <w:r>
-        <w:rPr>
-          <w:lang w:val="hi_IN" w:bidi="hi_IN"/>
-        </w:rPr>
-        <w:t>This PDF version is provided under the same license.</w:t>
-      </w:r>
-      <w:r>
-        <w:rPr>
-          <w:lang w:val="hi_IN" w:bidi="hi_IN"/>
-        </w:rPr>
+        <w:t xml:space="preserve"> © 2022 unfoldingWord. Released under CC BY-SA 4.0 license. </w:t>
+      </w:r>
+      <w:r>
+        <w:rPr>
+          <w:lang w:val="hi_IN" w:bidi="hi_IN"/>
+        </w:rPr>
+        <w:t>unfoldingWord® Translation Questions</w:t>
+      </w:r>
+      <w:r>
+        <w:rPr>
+          <w:lang w:val="hi_IN" w:bidi="hi_IN"/>
+        </w:rPr>
+        <w:t xml:space="preserve"> has been adapted in the following languages: Tok Pisin, Arabic (عربي), French (Français), Hindi (हिंदी), Indonesian (Bahasa Indonesia), Portuguese (Português), Russian (Русский), Spanish (Español), Swahili (Kiswahili), and Simplified Chinese (简体中文) from </w:t>
+      </w:r>
+      <w:r>
+        <w:rPr>
+          <w:lang w:val="hi_IN" w:bidi="hi_IN"/>
+        </w:rPr>
+        <w:t>unfoldingWord® Translation Questions</w:t>
+      </w:r>
+      <w:r>
+        <w:rPr>
+          <w:lang w:val="hi_IN" w:bidi="hi_IN"/>
+        </w:rPr>
+        <w:t xml:space="preserve"> © 2022 unfoldingWord. Released under CC BY-SA 4.0 license by Mission Mutual</w:t>
       </w:r>
       <w:r>
         <w:rPr>
